--- a/output.docx
+++ b/output.docx
@@ -28,21 +28,331 @@
           <w:color w:val="000000"/>
           <w:sz w:val="32"/>
         </w:rPr>
-        <w:t>前言</w:t>
+        <w:t>1.1 前言</w:t>
       </w:r>
     </w:p>
     <w:p>
       <w:pPr>
         <w:spacing w:before="0" w:after="120" w:lineRule="auto" w:line="276"/>
+        <w:ind w:firstLine="480"/>
       </w:pPr>
       <w:r>
         <w:rPr>
           <w:rFonts w:ascii="Times New Roman" w:hAnsi="Times New Roman" w:eastAsia="標楷體"/>
           <w:sz w:val="24"/>
         </w:rPr>
-        <w:t>本校創校迄今，歷任校長遵循創辦人創校職志……</w:t>
+        <w:t>本校創校迄今，歷任校長遵循創辦人創校職志，經營擘畫，積極發揚「誠、勤、樸、慎、創新」精神形成優良校風，並秉持「創意、務實、宏觀、合作、溝通、熱忱」的教育理念，以科技與人文融匯、創新與品質並重、專業與通識兼顧、理論與實務結合為主軸，發展為實務化、資訊化、人文化、創新化、國際化的高等學府。</w:t>
       </w:r>
     </w:p>
+    <w:p>
+      <w:pPr>
+        <w:spacing w:before="0" w:after="120" w:lineRule="auto" w:line="276"/>
+        <w:ind w:firstLine="480"/>
+      </w:pPr>
+      <w:r>
+        <w:rPr>
+          <w:rFonts w:ascii="Times New Roman" w:hAnsi="Times New Roman" w:eastAsia="標楷體"/>
+          <w:sz w:val="24"/>
+        </w:rPr>
+        <w:t>為提供學生多元學習，整合相關學術資源，本校特成立電通、工程、醫護暨管理三大學院，藉由各學系的合作、因應產業需求，開設相關學程，讓學生透過跨領域學習，提升專業知能與職場競爭力。</w:t>
+      </w:r>
+    </w:p>
+    <w:p>
+      <w:pPr>
+        <w:spacing w:before="0" w:after="120" w:lineRule="auto" w:line="276"/>
+        <w:ind w:firstLine="480"/>
+      </w:pPr>
+      <w:r>
+        <w:rPr>
+          <w:rFonts w:ascii="Times New Roman" w:hAnsi="Times New Roman" w:eastAsia="標楷體"/>
+          <w:sz w:val="24"/>
+        </w:rPr>
+        <w:t>本校積極提升教學、研究、輔導與服務外，並與遠傳、新世紀資通、遠東新世紀、亞東醫院等遠東集團產學合作，成果斐然，已成為技職教育新典範。</w:t>
+      </w:r>
+    </w:p>
+    <w:p>
+      <w:pPr>
+        <w:pStyle w:val="Heading2"/>
+        <w:spacing w:before="240" w:after="240" w:line="240" w:lineRule="auto"/>
+      </w:pPr>
+      <w:r>
+        <w:rPr>
+          <w:rFonts w:ascii="Times New Roman" w:hAnsi="Times New Roman" w:eastAsia="標楷體"/>
+          <w:color w:val="000000"/>
+          <w:sz w:val="32"/>
+        </w:rPr>
+        <w:t>1.2 簡介</w:t>
+      </w:r>
+    </w:p>
+    <w:p>
+      <w:pPr>
+        <w:spacing w:before="0" w:after="120" w:lineRule="auto" w:line="276"/>
+        <w:ind w:firstLine="480"/>
+      </w:pPr>
+      <w:r>
+        <w:rPr>
+          <w:rFonts w:ascii="Times New Roman" w:hAnsi="Times New Roman" w:eastAsia="標楷體"/>
+          <w:sz w:val="24"/>
+        </w:rPr>
+        <w:t>本亞東科技大學於民國五十七年十月，在遠東集團創辦人徐有庠先生的「弘文明德，育才興國」理念下創設，初名「私立亞東工業技藝專科學校」，為全國第一所私立二年制專科學校，六十二年六月奉准正名為「私立亞東工業專科學校」，八十九學年度獲教育部核定改制為「亞東技術學院」，一一Ｏ學年度改名為「亞東學校財團法人亞東科技大學」。</w:t>
+      </w:r>
+    </w:p>
+    <w:p>
+      <w:pPr>
+        <w:spacing w:before="0" w:after="120" w:lineRule="auto" w:line="276"/>
+        <w:ind w:firstLine="480"/>
+      </w:pPr>
+      <w:r>
+        <w:rPr>
+          <w:rFonts w:ascii="Times New Roman" w:hAnsi="Times New Roman" w:eastAsia="標楷體"/>
+          <w:sz w:val="24"/>
+        </w:rPr>
+        <w:t>本校教職員生人數4,397人(資料時間2024年)其中學生3,931人，教職員工451人。</w:t>
+      </w:r>
+    </w:p>
+    <w:p>
+      <w:pPr>
+        <w:spacing w:line="240" w:lineRule="auto" w:beforeLines="50" w:afterLines="0"/>
+        <w:jc w:val="center"/>
+      </w:pPr>
+      <w:r>
+        <w:rPr>
+          <w:rFonts w:ascii="Times New Roman" w:hAnsi="Times New Roman" w:eastAsia="標楷體"/>
+          <w:sz w:val="20"/>
+        </w:rPr>
+        <w:t>表1、學校場所資料表</w:t>
+      </w:r>
+    </w:p>
+    <w:tbl>
+      <w:tblPr>
+        <w:tblW w:type="auto" w:w="0"/>
+        <w:tblLook w:firstColumn="1" w:firstRow="1" w:lastColumn="0" w:lastRow="0" w:noHBand="0" w:noVBand="1" w:val="04A0"/>
+      </w:tblPr>
+      <w:tblGrid>
+        <w:gridCol w:w="4320"/>
+        <w:gridCol w:w="4320"/>
+      </w:tblGrid>
+      <w:tr>
+        <w:tc>
+          <w:tcPr>
+            <w:tcW w:type="dxa" w:w="4320"/>
+            <w:tcBorders>
+              <w:top w:val="single" w:sz="4" w:space="0" w:color="000000"/>
+              <w:left w:val="single" w:sz="4" w:space="0" w:color="000000"/>
+              <w:bottom w:val="single" w:sz="4" w:space="0" w:color="000000"/>
+              <w:right w:val="single" w:sz="4" w:space="0" w:color="000000"/>
+              <w:insideH w:val="single" w:sz="4" w:space="0" w:color="000000"/>
+              <w:insideV w:val="single" w:sz="4" w:space="0" w:color="000000"/>
+            </w:tcBorders>
+            <w:shd w:fill="C6E2FF"/>
+          </w:tcPr>
+          <w:p>
+            <w:pPr>
+              <w:spacing w:before="0" w:after="0" w:line="240" w:lineRule="auto"/>
+              <w:jc w:val="center"/>
+            </w:pPr>
+            <w:r>
+              <w:rPr>
+                <w:rFonts w:ascii="Times New Roman" w:hAnsi="Times New Roman" w:eastAsia="標楷體"/>
+                <w:sz w:val="22"/>
+              </w:rPr>
+              <w:t>學校名稱</w:t>
+            </w:r>
+          </w:p>
+        </w:tc>
+        <w:tc>
+          <w:tcPr>
+            <w:tcW w:type="dxa" w:w="4320"/>
+            <w:tcBorders>
+              <w:top w:val="single" w:sz="4" w:space="0" w:color="000000"/>
+              <w:left w:val="single" w:sz="4" w:space="0" w:color="000000"/>
+              <w:bottom w:val="single" w:sz="4" w:space="0" w:color="000000"/>
+              <w:right w:val="single" w:sz="4" w:space="0" w:color="000000"/>
+              <w:insideH w:val="single" w:sz="4" w:space="0" w:color="000000"/>
+              <w:insideV w:val="single" w:sz="4" w:space="0" w:color="000000"/>
+            </w:tcBorders>
+          </w:tcPr>
+          <w:p>
+            <w:pPr>
+              <w:spacing w:before="0" w:after="0" w:line="240" w:lineRule="auto"/>
+              <w:jc w:val="center"/>
+            </w:pPr>
+            <w:r>
+              <w:rPr>
+                <w:rFonts w:ascii="Times New Roman" w:hAnsi="Times New Roman" w:eastAsia="標楷體"/>
+                <w:sz w:val="22"/>
+              </w:rPr>
+              <w:t>亞東科技大學</w:t>
+            </w:r>
+          </w:p>
+        </w:tc>
+      </w:tr>
+      <w:tr>
+        <w:tc>
+          <w:tcPr>
+            <w:tcW w:type="dxa" w:w="4320"/>
+            <w:tcBorders>
+              <w:top w:val="single" w:sz="4" w:space="0" w:color="000000"/>
+              <w:left w:val="single" w:sz="4" w:space="0" w:color="000000"/>
+              <w:bottom w:val="single" w:sz="4" w:space="0" w:color="000000"/>
+              <w:right w:val="single" w:sz="4" w:space="0" w:color="000000"/>
+              <w:insideH w:val="single" w:sz="4" w:space="0" w:color="000000"/>
+              <w:insideV w:val="single" w:sz="4" w:space="0" w:color="000000"/>
+            </w:tcBorders>
+            <w:shd w:fill="C6E2FF"/>
+          </w:tcPr>
+          <w:p>
+            <w:pPr>
+              <w:spacing w:before="0" w:after="0" w:line="240" w:lineRule="auto"/>
+              <w:jc w:val="center"/>
+            </w:pPr>
+            <w:r>
+              <w:rPr>
+                <w:rFonts w:ascii="Times New Roman" w:hAnsi="Times New Roman" w:eastAsia="標楷體"/>
+                <w:sz w:val="22"/>
+              </w:rPr>
+              <w:t>校長</w:t>
+            </w:r>
+          </w:p>
+        </w:tc>
+        <w:tc>
+          <w:tcPr>
+            <w:tcW w:type="dxa" w:w="4320"/>
+            <w:tcBorders>
+              <w:top w:val="single" w:sz="4" w:space="0" w:color="000000"/>
+              <w:left w:val="single" w:sz="4" w:space="0" w:color="000000"/>
+              <w:bottom w:val="single" w:sz="4" w:space="0" w:color="000000"/>
+              <w:right w:val="single" w:sz="4" w:space="0" w:color="000000"/>
+              <w:insideH w:val="single" w:sz="4" w:space="0" w:color="000000"/>
+              <w:insideV w:val="single" w:sz="4" w:space="0" w:color="000000"/>
+            </w:tcBorders>
+          </w:tcPr>
+          <w:p>
+            <w:pPr>
+              <w:spacing w:before="0" w:after="0" w:line="240" w:lineRule="auto"/>
+              <w:jc w:val="center"/>
+            </w:pPr>
+            <w:r>
+              <w:rPr>
+                <w:rFonts w:ascii="Times New Roman" w:hAnsi="Times New Roman" w:eastAsia="標楷體"/>
+                <w:sz w:val="22"/>
+              </w:rPr>
+              <w:t>黃茂全</w:t>
+            </w:r>
+          </w:p>
+        </w:tc>
+      </w:tr>
+      <w:tr>
+        <w:tc>
+          <w:tcPr>
+            <w:tcW w:type="dxa" w:w="4320"/>
+            <w:tcBorders>
+              <w:top w:val="single" w:sz="4" w:space="0" w:color="000000"/>
+              <w:left w:val="single" w:sz="4" w:space="0" w:color="000000"/>
+              <w:bottom w:val="single" w:sz="4" w:space="0" w:color="000000"/>
+              <w:right w:val="single" w:sz="4" w:space="0" w:color="000000"/>
+              <w:insideH w:val="single" w:sz="4" w:space="0" w:color="000000"/>
+              <w:insideV w:val="single" w:sz="4" w:space="0" w:color="000000"/>
+            </w:tcBorders>
+            <w:shd w:fill="C6E2FF"/>
+          </w:tcPr>
+          <w:p>
+            <w:pPr>
+              <w:spacing w:before="0" w:after="0" w:line="240" w:lineRule="auto"/>
+              <w:jc w:val="center"/>
+            </w:pPr>
+            <w:r>
+              <w:rPr>
+                <w:rFonts w:ascii="Times New Roman" w:hAnsi="Times New Roman" w:eastAsia="標楷體"/>
+                <w:sz w:val="22"/>
+              </w:rPr>
+              <w:t>教職員生總人數</w:t>
+            </w:r>
+          </w:p>
+        </w:tc>
+        <w:tc>
+          <w:tcPr>
+            <w:tcW w:type="dxa" w:w="4320"/>
+            <w:tcBorders>
+              <w:top w:val="single" w:sz="4" w:space="0" w:color="000000"/>
+              <w:left w:val="single" w:sz="4" w:space="0" w:color="000000"/>
+              <w:bottom w:val="single" w:sz="4" w:space="0" w:color="000000"/>
+              <w:right w:val="single" w:sz="4" w:space="0" w:color="000000"/>
+              <w:insideH w:val="single" w:sz="4" w:space="0" w:color="000000"/>
+              <w:insideV w:val="single" w:sz="4" w:space="0" w:color="000000"/>
+            </w:tcBorders>
+          </w:tcPr>
+          <w:p>
+            <w:pPr>
+              <w:spacing w:before="0" w:after="0" w:line="240" w:lineRule="auto"/>
+              <w:jc w:val="center"/>
+            </w:pPr>
+            <w:r>
+              <w:rPr>
+                <w:rFonts w:ascii="Times New Roman" w:hAnsi="Times New Roman" w:eastAsia="標楷體"/>
+                <w:sz w:val="22"/>
+              </w:rPr>
+              <w:t>4,397人</w:t>
+            </w:r>
+          </w:p>
+        </w:tc>
+      </w:tr>
+      <w:tr>
+        <w:tc>
+          <w:tcPr>
+            <w:tcW w:type="dxa" w:w="4320"/>
+            <w:tcBorders>
+              <w:top w:val="single" w:sz="4" w:space="0" w:color="000000"/>
+              <w:left w:val="single" w:sz="4" w:space="0" w:color="000000"/>
+              <w:bottom w:val="single" w:sz="4" w:space="0" w:color="000000"/>
+              <w:right w:val="single" w:sz="4" w:space="0" w:color="000000"/>
+              <w:insideH w:val="single" w:sz="4" w:space="0" w:color="000000"/>
+              <w:insideV w:val="single" w:sz="4" w:space="0" w:color="000000"/>
+            </w:tcBorders>
+            <w:shd w:fill="C6E2FF"/>
+          </w:tcPr>
+          <w:p>
+            <w:pPr>
+              <w:spacing w:before="0" w:after="0" w:line="240" w:lineRule="auto"/>
+              <w:jc w:val="center"/>
+            </w:pPr>
+            <w:r>
+              <w:rPr>
+                <w:rFonts w:ascii="Times New Roman" w:hAnsi="Times New Roman" w:eastAsia="標楷體"/>
+                <w:sz w:val="22"/>
+              </w:rPr>
+              <w:t>學校地址</w:t>
+            </w:r>
+          </w:p>
+        </w:tc>
+        <w:tc>
+          <w:tcPr>
+            <w:tcW w:type="dxa" w:w="4320"/>
+            <w:tcBorders>
+              <w:top w:val="single" w:sz="4" w:space="0" w:color="000000"/>
+              <w:left w:val="single" w:sz="4" w:space="0" w:color="000000"/>
+              <w:bottom w:val="single" w:sz="4" w:space="0" w:color="000000"/>
+              <w:right w:val="single" w:sz="4" w:space="0" w:color="000000"/>
+              <w:insideH w:val="single" w:sz="4" w:space="0" w:color="000000"/>
+              <w:insideV w:val="single" w:sz="4" w:space="0" w:color="000000"/>
+            </w:tcBorders>
+          </w:tcPr>
+          <w:p>
+            <w:pPr>
+              <w:spacing w:before="0" w:after="0" w:line="240" w:lineRule="auto"/>
+              <w:jc w:val="center"/>
+            </w:pPr>
+            <w:r>
+              <w:rPr>
+                <w:rFonts w:ascii="Times New Roman" w:hAnsi="Times New Roman" w:eastAsia="標楷體"/>
+                <w:sz w:val="22"/>
+              </w:rPr>
+              <w:t>新北市板橋區四川路二段58號</w:t>
+            </w:r>
+          </w:p>
+        </w:tc>
+      </w:tr>
+    </w:tbl>
     <w:sectPr>
       <w:pgSz w:w="12240" w:h="15840"/>
       <w:pgMar w:top="1440" w:right="1800" w:bottom="1440" w:left="1800" w:header="720" w:footer="720" w:gutter="0"/>

--- a/output.docx
+++ b/output.docx
@@ -112,7 +112,7 @@
     </w:p>
     <w:p>
       <w:pPr>
-        <w:spacing w:line="240" w:lineRule="auto" w:beforeLines="50" w:afterLines="0"/>
+        <w:spacing w:before="240" w:after="0" w:line="240" w:lineRule="auto"/>
         <w:jc w:val="center"/>
       </w:pPr>
       <w:r>
@@ -353,6 +353,185 @@
         </w:tc>
       </w:tr>
     </w:tbl>
+    <w:p>
+      <w:pPr>
+        <w:pStyle w:val="Heading2"/>
+        <w:spacing w:before="240" w:after="240" w:line="240" w:lineRule="auto"/>
+      </w:pPr>
+      <w:r>
+        <w:rPr>
+          <w:rFonts w:ascii="Times New Roman" w:hAnsi="Times New Roman" w:eastAsia="標楷體"/>
+          <w:color w:val="000000"/>
+          <w:sz w:val="32"/>
+        </w:rPr>
+        <w:t>1.3 組織及架構</w:t>
+      </w:r>
+    </w:p>
+    <w:p>
+      <w:pPr>
+        <w:spacing w:before="0" w:after="120" w:lineRule="auto" w:line="276"/>
+        <w:ind w:firstLine="480"/>
+      </w:pPr>
+      <w:r>
+        <w:rPr>
+          <w:rFonts w:ascii="Times New Roman" w:hAnsi="Times New Roman" w:eastAsia="標楷體"/>
+          <w:sz w:val="24"/>
+        </w:rPr>
+        <w:t>【請放置組織架構圖】</w:t>
+      </w:r>
+    </w:p>
+    <w:p>
+      <w:pPr>
+        <w:spacing w:before="240" w:after="0" w:line="240" w:lineRule="auto"/>
+        <w:jc w:val="center"/>
+      </w:pPr>
+      <w:r>
+        <w:rPr>
+          <w:rFonts w:ascii="Times New Roman" w:hAnsi="Times New Roman" w:eastAsia="標楷體"/>
+          <w:sz w:val="20"/>
+        </w:rPr>
+        <w:t>圖一、亞東科技大學組織架構圖</w:t>
+      </w:r>
+    </w:p>
+    <w:p>
+      <w:pPr>
+        <w:pStyle w:val="Heading2"/>
+        <w:spacing w:before="240" w:after="240" w:line="240" w:lineRule="auto"/>
+      </w:pPr>
+      <w:r>
+        <w:rPr>
+          <w:rFonts w:ascii="Times New Roman" w:hAnsi="Times New Roman" w:eastAsia="標楷體"/>
+          <w:color w:val="000000"/>
+          <w:sz w:val="32"/>
+        </w:rPr>
+        <w:t>1.4 報告書涵蓋期間與責任/有效期間</w:t>
+      </w:r>
+    </w:p>
+    <w:p>
+      <w:pPr>
+        <w:spacing w:before="0" w:after="120" w:lineRule="auto" w:line="276"/>
+      </w:pPr>
+      <w:r>
+        <w:rPr>
+          <w:rFonts w:ascii="Times New Roman" w:hAnsi="Times New Roman" w:eastAsia="標楷體"/>
+          <w:sz w:val="24"/>
+        </w:rPr>
+        <w:t>1.4.1 報告書涵蓋期間與責任</w:t>
+      </w:r>
+    </w:p>
+    <w:p>
+      <w:pPr>
+        <w:spacing w:before="0" w:after="120" w:lineRule="auto" w:line="276"/>
+      </w:pPr>
+      <w:r>
+        <w:rPr>
+          <w:rFonts w:ascii="Times New Roman" w:hAnsi="Times New Roman" w:eastAsia="標楷體"/>
+          <w:sz w:val="24"/>
+        </w:rPr>
+        <w:t>本報告書之盤查內容是以2024年度於板橋校區（以下均稱本校）組織邊界範圍內產生之所有溫室氣體為盤查範圍，並供作下年度新報告書完成前引用。</w:t>
+      </w:r>
+    </w:p>
+    <w:p>
+      <w:pPr>
+        <w:spacing w:before="0" w:after="120" w:lineRule="auto" w:line="276"/>
+      </w:pPr>
+      <w:r>
+        <w:rPr>
+          <w:rFonts w:ascii="Times New Roman" w:hAnsi="Times New Roman" w:eastAsia="標楷體"/>
+          <w:sz w:val="24"/>
+        </w:rPr>
+        <w:t>1.4.2 本報告書為隔年1月時開始進行前一年度之溫室氣體排放量之各項盤查工作，並於2月開始報告書之內容製作，其涵蓋前一年本校之溫室氣體排放總結，供作本年度及下年度新報告書完成前引用。</w:t>
+      </w:r>
+    </w:p>
+    <w:p>
+      <w:pPr>
+        <w:spacing w:before="0" w:after="120" w:lineRule="auto" w:line="276"/>
+      </w:pPr>
+      <w:r>
+        <w:rPr>
+          <w:rFonts w:ascii="Times New Roman" w:hAnsi="Times New Roman" w:eastAsia="標楷體"/>
+          <w:sz w:val="24"/>
+        </w:rPr>
+        <w:t>1.4.3 報告書完成後，經過年度內部諮詢之程序，並修正缺失後，完成本報告書。</w:t>
+      </w:r>
+    </w:p>
+    <w:p>
+      <w:pPr>
+        <w:spacing w:before="0" w:after="120" w:lineRule="auto" w:line="276"/>
+      </w:pPr>
+      <w:r>
+        <w:rPr>
+          <w:rFonts w:ascii="Times New Roman" w:hAnsi="Times New Roman" w:eastAsia="標楷體"/>
+          <w:sz w:val="24"/>
+        </w:rPr>
+        <w:t>1.4.4 本報告書盤查範圍只限於本校區營運範圍之總溫室氣體之排放量，本校之組織營運範圍，若有變動時，本報告書將一併進行修正並重新發行。</w:t>
+      </w:r>
+    </w:p>
+    <w:p>
+      <w:pPr>
+        <w:pStyle w:val="Heading2"/>
+        <w:spacing w:before="240" w:after="240" w:line="240" w:lineRule="auto"/>
+      </w:pPr>
+      <w:r>
+        <w:rPr>
+          <w:rFonts w:ascii="Times New Roman" w:hAnsi="Times New Roman" w:eastAsia="標楷體"/>
+          <w:color w:val="000000"/>
+          <w:sz w:val="32"/>
+        </w:rPr>
+        <w:t>1.5 宣告本盤查報告書製作之依據</w:t>
+      </w:r>
+    </w:p>
+    <w:p>
+      <w:pPr>
+        <w:spacing w:before="0" w:after="120" w:lineRule="auto" w:line="276"/>
+        <w:ind w:firstLine="480"/>
+      </w:pPr>
+      <w:r>
+        <w:rPr>
+          <w:rFonts w:ascii="Times New Roman" w:hAnsi="Times New Roman" w:eastAsia="標楷體"/>
+          <w:sz w:val="24"/>
+        </w:rPr>
+        <w:t>本報告書乃根據 ISO 14064-1：2018（CNS 14064-1：2022）進行盤查與計算。</w:t>
+      </w:r>
+    </w:p>
+    <w:p>
+      <w:pPr>
+        <w:pStyle w:val="Heading2"/>
+        <w:spacing w:before="240" w:after="240" w:line="240" w:lineRule="auto"/>
+      </w:pPr>
+      <w:r>
+        <w:rPr>
+          <w:rFonts w:ascii="Times New Roman" w:hAnsi="Times New Roman" w:eastAsia="標楷體"/>
+          <w:color w:val="000000"/>
+          <w:sz w:val="32"/>
+        </w:rPr>
+        <w:t>1.6 本盤查報告書製作目的</w:t>
+      </w:r>
+    </w:p>
+    <w:p>
+      <w:pPr>
+        <w:spacing w:before="0" w:after="120" w:lineRule="auto" w:line="276"/>
+      </w:pPr>
+      <w:r>
+        <w:rPr>
+          <w:rFonts w:ascii="Times New Roman" w:hAnsi="Times New Roman" w:eastAsia="標楷體"/>
+          <w:sz w:val="24"/>
+        </w:rPr>
+        <w:t>1.6.1 展現本校溫室氣體盤查結果。</w:t>
+      </w:r>
+    </w:p>
+    <w:p>
+      <w:pPr>
+        <w:spacing w:before="0" w:after="120" w:lineRule="auto" w:line="276"/>
+      </w:pPr>
+      <w:r>
+        <w:rPr>
+          <w:rFonts w:ascii="Times New Roman" w:hAnsi="Times New Roman" w:eastAsia="標楷體"/>
+          <w:sz w:val="24"/>
+        </w:rPr>
+        <w:t>1.6.2 妥當紀錄本校溫室氣體排放清冊，以利社會責任標準查證之需求。</w:t>
+      </w:r>
+    </w:p>
     <w:sectPr>
       <w:pgSz w:w="12240" w:h="15840"/>
       <w:pgMar w:top="1440" w:right="1800" w:bottom="1440" w:left="1800" w:header="720" w:footer="720" w:gutter="0"/>
